--- a/opengever/examplecontent/profiles/municipality_content/opengever_content/templates/protokollauszug_kopf.docx
+++ b/opengever/examplecontent/profiles/municipality_content/opengever_content/templates/protokollauszug_kopf.docx
@@ -292,11 +292,59 @@
         <w:ind w:right="-469"/>
         <w:jc w:val="center"/>
         <w:rPr>
-          <w:b/>
           <w:sz w:val="32"/>
           <w:lang w:val="en-GB"/>
         </w:rPr>
       </w:pPr>
+      <w:r>
+        <w:rPr>
+          <w:sz w:val="32"/>
+        </w:rPr>
+        <w:fldChar w:fldCharType="begin"/>
+      </w:r>
+      <w:r>
+        <w:rPr>
+          <w:sz w:val="32"/>
+          <w:lang w:val="en-GB"/>
+        </w:rPr>
+        <w:instrText xml:space="preserve"> MERGEFIELD =agenda_item.</w:instrText>
+      </w:r>
+      <w:r>
+        <w:rPr>
+          <w:sz w:val="32"/>
+          <w:lang w:val="en-GB"/>
+        </w:rPr>
+        <w:instrText>description</w:instrText>
+      </w:r>
+      <w:bookmarkStart w:id="0" w:name="_GoBack"/>
+      <w:bookmarkEnd w:id="0"/>
+      <w:r>
+        <w:rPr>
+          <w:sz w:val="32"/>
+          <w:lang w:val="en-GB"/>
+        </w:rPr>
+        <w:instrText xml:space="preserve"> \* MERGEFORMAT </w:instrText>
+      </w:r>
+      <w:r>
+        <w:rPr>
+          <w:sz w:val="32"/>
+        </w:rPr>
+        <w:fldChar w:fldCharType="separate"/>
+      </w:r>
+      <w:r>
+        <w:rPr>
+          <w:noProof/>
+          <w:sz w:val="32"/>
+          <w:lang w:val="en-GB"/>
+        </w:rPr>
+        <w:t>«=agenda_item.title»</w:t>
+      </w:r>
+      <w:r>
+        <w:rPr>
+          <w:sz w:val="32"/>
+        </w:rPr>
+        <w:fldChar w:fldCharType="end"/>
+      </w:r>
     </w:p>
     <w:p>
       <w:pPr>
@@ -413,19 +461,11 @@
           <w:lang w:val="en-GB"/>
         </w:rPr>
       </w:pPr>
-      <w:proofErr w:type="spellStart"/>
-      <w:r>
-        <w:rPr>
-          <w:lang w:val="en-GB"/>
-        </w:rPr>
-        <w:t>Nummer</w:t>
-      </w:r>
-      <w:proofErr w:type="spellEnd"/>
-      <w:r>
-        <w:rPr>
-          <w:lang w:val="en-GB"/>
-        </w:rPr>
-        <w:t xml:space="preserve"> </w:t>
+      <w:r>
+        <w:rPr>
+          <w:lang w:val="en-GB"/>
+        </w:rPr>
+        <w:t xml:space="preserve">Nummer </w:t>
       </w:r>
       <w:r>
         <w:fldChar w:fldCharType="begin"/>
@@ -456,21 +496,7 @@
         <w:rPr>
           <w:lang w:val="en-GB"/>
         </w:rPr>
-        <w:t xml:space="preserve"> </w:t>
-      </w:r>
-      <w:proofErr w:type="spellStart"/>
-      <w:r>
-        <w:rPr>
-          <w:lang w:val="en-GB"/>
-        </w:rPr>
-        <w:t>vom</w:t>
-      </w:r>
-      <w:proofErr w:type="spellEnd"/>
-      <w:r>
-        <w:rPr>
-          <w:lang w:val="en-GB"/>
-        </w:rPr>
-        <w:t xml:space="preserve"> </w:t>
+        <w:t xml:space="preserve"> vom </w:t>
       </w:r>
       <w:r>
         <w:fldChar w:fldCharType="begin"/>
@@ -545,21 +571,7 @@
         <w:rPr>
           <w:lang w:val="en-GB"/>
         </w:rPr>
-        <w:t xml:space="preserve"> </w:t>
-      </w:r>
-      <w:proofErr w:type="spellStart"/>
-      <w:r>
-        <w:rPr>
-          <w:lang w:val="en-GB"/>
-        </w:rPr>
-        <w:t>bis</w:t>
-      </w:r>
-      <w:proofErr w:type="spellEnd"/>
-      <w:r>
-        <w:rPr>
-          <w:lang w:val="en-GB"/>
-        </w:rPr>
-        <w:t xml:space="preserve"> </w:t>
+        <w:t xml:space="preserve"> bis </w:t>
       </w:r>
       <w:r>
         <w:fldChar w:fldCharType="begin"/>
@@ -590,21 +602,7 @@
         <w:rPr>
           <w:lang w:val="en-GB"/>
         </w:rPr>
-        <w:t xml:space="preserve"> </w:t>
-      </w:r>
-      <w:proofErr w:type="spellStart"/>
-      <w:r>
-        <w:rPr>
-          <w:lang w:val="en-GB"/>
-        </w:rPr>
-        <w:t>Uhr</w:t>
-      </w:r>
-      <w:proofErr w:type="spellEnd"/>
-      <w:r>
-        <w:rPr>
-          <w:lang w:val="en-GB"/>
-        </w:rPr>
-        <w:t>,</w:t>
+        <w:t xml:space="preserve"> Uhr,</w:t>
       </w:r>
     </w:p>
     <w:p>
@@ -616,27 +614,14 @@
         <w:ind w:left="-180" w:right="-469" w:firstLine="180"/>
         <w:jc w:val="center"/>
       </w:pPr>
-      <w:r>
-        <w:fldChar w:fldCharType="begin"/>
-      </w:r>
-      <w:r>
-        <w:instrText xml:space="preserve"> MERGEFIELD =meeting.location \* MERGEFORMAT </w:instrText>
-      </w:r>
-      <w:r>
-        <w:fldChar w:fldCharType="separate"/>
-      </w:r>
-      <w:r>
-        <w:rPr>
-          <w:noProof/>
-        </w:rPr>
-        <w:t>«=meeting.location»</w:t>
-      </w:r>
-      <w:r>
-        <w:rPr>
-          <w:noProof/>
-        </w:rPr>
-        <w:fldChar w:fldCharType="end"/>
-      </w:r>
+      <w:fldSimple w:instr=" MERGEFIELD =meeting.location \* MERGEFORMAT ">
+        <w:r>
+          <w:rPr>
+            <w:noProof/>
+          </w:rPr>
+          <w:t>«=meeting.location»</w:t>
+        </w:r>
+      </w:fldSimple>
     </w:p>
     <w:p>
       <w:pPr>
@@ -646,10 +631,10 @@
         <w:ind w:left="-180" w:right="-469" w:firstLine="180"/>
         <w:jc w:val="center"/>
         <w:sectPr>
-          <w:headerReference w:type="even" r:id="rId4"/>
-          <w:headerReference w:type="default" r:id="rId5"/>
-          <w:footerReference w:type="default" r:id="rId6"/>
-          <w:headerReference w:type="first" r:id="rId7"/>
+          <w:headerReference w:type="even" r:id="rId6"/>
+          <w:headerReference w:type="default" r:id="rId7"/>
+          <w:footerReference w:type="default" r:id="rId8"/>
+          <w:headerReference w:type="first" r:id="rId9"/>
           <w:pgSz w:w="11907" w:h="16840" w:code="9"/>
           <w:pgMar w:top="1134" w:right="1418" w:bottom="1134" w:left="1418" w:header="720" w:footer="720" w:gutter="0"/>
           <w:cols w:space="720"/>
@@ -677,13 +662,10 @@
         </w:rPr>
       </w:pPr>
     </w:p>
-    <w:p>
-      <w:bookmarkStart w:id="0" w:name="_GoBack"/>
-      <w:bookmarkEnd w:id="0"/>
-    </w:p>
+    <w:p/>
     <w:sectPr>
-      <w:headerReference w:type="default" r:id="rId8"/>
-      <w:footerReference w:type="default" r:id="rId9"/>
+      <w:headerReference w:type="default" r:id="rId10"/>
+      <w:footerReference w:type="default" r:id="rId11"/>
       <w:type w:val="continuous"/>
       <w:pgSz w:w="11907" w:h="16840" w:code="9"/>
       <w:pgMar w:top="1134" w:right="1418" w:bottom="1134" w:left="1418" w:header="720" w:footer="720" w:gutter="0"/>
@@ -696,6 +678,25 @@
 </w:document>
 </file>
 
+<file path=word/endnotes.xml><?xml version="1.0" encoding="utf-8"?>
+<w:endnotes xmlns:wpc="http://schemas.microsoft.com/office/word/2010/wordprocessingCanvas" xmlns:cx="http://schemas.microsoft.com/office/drawing/2014/chartex" xmlns:cx1="http://schemas.microsoft.com/office/drawing/2015/9/8/chartex" xmlns:cx2="http://schemas.microsoft.com/office/drawing/2015/10/21/chartex" xmlns:cx3="http://schemas.microsoft.com/office/drawing/2016/5/9/chartex" xmlns:cx4="http://schemas.microsoft.com/office/drawing/2016/5/10/chartex" xmlns:cx5="http://schemas.microsoft.com/office/drawing/2016/5/11/chartex" xmlns:cx6="http://schemas.microsoft.com/office/drawing/2016/5/12/chartex" xmlns:cx7="http://schemas.microsoft.com/office/drawing/2016/5/13/chartex" xmlns:cx8="http://schemas.microsoft.com/office/drawing/2016/5/14/chartex" xmlns:mc="http://schemas.openxmlformats.org/markup-compatibility/2006" xmlns:aink="http://schemas.microsoft.com/office/drawing/2016/ink" xmlns:am3d="http://schemas.microsoft.com/office/drawing/2017/model3d" xmlns:o="urn:schemas-microsoft-com:office:office" xmlns:r="http://schemas.openxmlformats.org/officeDocument/2006/relationships" xmlns:m="http://schemas.openxmlformats.org/officeDocument/2006/math" xmlns:v="urn:schemas-microsoft-com:vml" xmlns:wp14="http://schemas.microsoft.com/office/word/2010/wordprocessingDrawing" xmlns:wp="http://schemas.openxmlformats.org/drawingml/2006/wordprocessingDrawing" xmlns:w10="urn:schemas-microsoft-com:office:word" xmlns:w="http://schemas.openxmlformats.org/wordprocessingml/2006/main" xmlns:w14="http://schemas.microsoft.com/office/word/2010/wordml" xmlns:w15="http://schemas.microsoft.com/office/word/2012/wordml" xmlns:w16cid="http://schemas.microsoft.com/office/word/2016/wordml/cid" xmlns:w16se="http://schemas.microsoft.com/office/word/2015/wordml/symex" xmlns:wpg="http://schemas.microsoft.com/office/word/2010/wordprocessingGroup" xmlns:wpi="http://schemas.microsoft.com/office/word/2010/wordprocessingInk" xmlns:wne="http://schemas.microsoft.com/office/word/2006/wordml" xmlns:wps="http://schemas.microsoft.com/office/word/2010/wordprocessingShape" mc:Ignorable="w14 w15 w16se w16cid wp14">
+  <w:endnote w:type="separator" w:id="-1">
+    <w:p>
+      <w:r>
+        <w:separator/>
+      </w:r>
+    </w:p>
+  </w:endnote>
+  <w:endnote w:type="continuationSeparator" w:id="0">
+    <w:p>
+      <w:r>
+        <w:continuationSeparator/>
+      </w:r>
+    </w:p>
+  </w:endnote>
+</w:endnotes>
+</file>
+
 <file path=word/footer1.xml><?xml version="1.0" encoding="utf-8"?>
 <w:ftr xmlns:wpc="http://schemas.microsoft.com/office/word/2010/wordprocessingCanvas" xmlns:cx="http://schemas.microsoft.com/office/drawing/2014/chartex" xmlns:cx1="http://schemas.microsoft.com/office/drawing/2015/9/8/chartex" xmlns:cx2="http://schemas.microsoft.com/office/drawing/2015/10/21/chartex" xmlns:cx3="http://schemas.microsoft.com/office/drawing/2016/5/9/chartex" xmlns:cx4="http://schemas.microsoft.com/office/drawing/2016/5/10/chartex" xmlns:cx5="http://schemas.microsoft.com/office/drawing/2016/5/11/chartex" xmlns:cx6="http://schemas.microsoft.com/office/drawing/2016/5/12/chartex" xmlns:cx7="http://schemas.microsoft.com/office/drawing/2016/5/13/chartex" xmlns:cx8="http://schemas.microsoft.com/office/drawing/2016/5/14/chartex" xmlns:mc="http://schemas.openxmlformats.org/markup-compatibility/2006" xmlns:aink="http://schemas.microsoft.com/office/drawing/2016/ink" xmlns:am3d="http://schemas.microsoft.com/office/drawing/2017/model3d" xmlns:o="urn:schemas-microsoft-com:office:office" xmlns:r="http://schemas.openxmlformats.org/officeDocument/2006/relationships" xmlns:m="http://schemas.openxmlformats.org/officeDocument/2006/math" xmlns:v="urn:schemas-microsoft-com:vml" xmlns:wp14="http://schemas.microsoft.com/office/word/2010/wordprocessingDrawing" xmlns:wp="http://schemas.openxmlformats.org/drawingml/2006/wordprocessingDrawing" xmlns:w10="urn:schemas-microsoft-com:office:word" xmlns:w="http://schemas.openxmlformats.org/wordprocessingml/2006/main" xmlns:w14="http://schemas.microsoft.com/office/word/2010/wordml" xmlns:w15="http://schemas.microsoft.com/office/word/2012/wordml" xmlns:w16cid="http://schemas.microsoft.com/office/word/2016/wordml/cid" xmlns:w16se="http://schemas.microsoft.com/office/word/2015/wordml/symex" xmlns:wpg="http://schemas.microsoft.com/office/word/2010/wordprocessingGroup" xmlns:wpi="http://schemas.microsoft.com/office/word/2010/wordprocessingInk" xmlns:wne="http://schemas.microsoft.com/office/word/2006/wordml" xmlns:wps="http://schemas.microsoft.com/office/word/2010/wordprocessingShape" mc:Ignorable="w14 w15 w16se w16cid wp14">
   <w:p>
@@ -801,6 +802,25 @@
     </w:r>
   </w:p>
 </w:ftr>
+</file>
+
+<file path=word/footnotes.xml><?xml version="1.0" encoding="utf-8"?>
+<w:footnotes xmlns:wpc="http://schemas.microsoft.com/office/word/2010/wordprocessingCanvas" xmlns:cx="http://schemas.microsoft.com/office/drawing/2014/chartex" xmlns:cx1="http://schemas.microsoft.com/office/drawing/2015/9/8/chartex" xmlns:cx2="http://schemas.microsoft.com/office/drawing/2015/10/21/chartex" xmlns:cx3="http://schemas.microsoft.com/office/drawing/2016/5/9/chartex" xmlns:cx4="http://schemas.microsoft.com/office/drawing/2016/5/10/chartex" xmlns:cx5="http://schemas.microsoft.com/office/drawing/2016/5/11/chartex" xmlns:cx6="http://schemas.microsoft.com/office/drawing/2016/5/12/chartex" xmlns:cx7="http://schemas.microsoft.com/office/drawing/2016/5/13/chartex" xmlns:cx8="http://schemas.microsoft.com/office/drawing/2016/5/14/chartex" xmlns:mc="http://schemas.openxmlformats.org/markup-compatibility/2006" xmlns:aink="http://schemas.microsoft.com/office/drawing/2016/ink" xmlns:am3d="http://schemas.microsoft.com/office/drawing/2017/model3d" xmlns:o="urn:schemas-microsoft-com:office:office" xmlns:r="http://schemas.openxmlformats.org/officeDocument/2006/relationships" xmlns:m="http://schemas.openxmlformats.org/officeDocument/2006/math" xmlns:v="urn:schemas-microsoft-com:vml" xmlns:wp14="http://schemas.microsoft.com/office/word/2010/wordprocessingDrawing" xmlns:wp="http://schemas.openxmlformats.org/drawingml/2006/wordprocessingDrawing" xmlns:w10="urn:schemas-microsoft-com:office:word" xmlns:w="http://schemas.openxmlformats.org/wordprocessingml/2006/main" xmlns:w14="http://schemas.microsoft.com/office/word/2010/wordml" xmlns:w15="http://schemas.microsoft.com/office/word/2012/wordml" xmlns:w16cid="http://schemas.microsoft.com/office/word/2016/wordml/cid" xmlns:w16se="http://schemas.microsoft.com/office/word/2015/wordml/symex" xmlns:wpg="http://schemas.microsoft.com/office/word/2010/wordprocessingGroup" xmlns:wpi="http://schemas.microsoft.com/office/word/2010/wordprocessingInk" xmlns:wne="http://schemas.microsoft.com/office/word/2006/wordml" xmlns:wps="http://schemas.microsoft.com/office/word/2010/wordprocessingShape" mc:Ignorable="w14 w15 w16se w16cid wp14">
+  <w:footnote w:type="separator" w:id="-1">
+    <w:p>
+      <w:r>
+        <w:separator/>
+      </w:r>
+    </w:p>
+  </w:footnote>
+  <w:footnote w:type="continuationSeparator" w:id="0">
+    <w:p>
+      <w:r>
+        <w:continuationSeparator/>
+      </w:r>
+    </w:p>
+  </w:footnote>
+</w:footnotes>
 </file>
 
 <file path=word/header1.xml><?xml version="1.0" encoding="utf-8"?>
@@ -827,13 +847,8 @@
         <w:right w:val="single" w:sz="6" w:space="1" w:color="auto"/>
       </w:pBdr>
     </w:pPr>
-    <w:proofErr w:type="spellStart"/>
-    <w:r>
-      <w:t>Gde</w:t>
-    </w:r>
-    <w:proofErr w:type="spellEnd"/>
-    <w:r>
-      <w:t xml:space="preserve"> Wappen</w:t>
+    <w:r>
+      <w:t>Gde Wappen</w:t>
     </w:r>
   </w:p>
   <w:p>
@@ -1082,37 +1097,12 @@
         <w:szCs w:val="18"/>
       </w:rPr>
     </w:pPr>
-    <w:proofErr w:type="spellStart"/>
     <w:r>
       <w:rPr>
         <w:sz w:val="18"/>
         <w:szCs w:val="18"/>
       </w:rPr>
-      <w:t>OneGov</w:t>
-    </w:r>
-    <w:proofErr w:type="spellEnd"/>
-    <w:r>
-      <w:rPr>
-        <w:sz w:val="18"/>
-        <w:szCs w:val="18"/>
-      </w:rPr>
-      <w:t xml:space="preserve"> </w:t>
-    </w:r>
-    <w:proofErr w:type="spellStart"/>
-    <w:r>
-      <w:rPr>
-        <w:sz w:val="18"/>
-        <w:szCs w:val="18"/>
-      </w:rPr>
-      <w:t>Gever</w:t>
-    </w:r>
-    <w:proofErr w:type="spellEnd"/>
-    <w:r>
-      <w:rPr>
-        <w:sz w:val="18"/>
-        <w:szCs w:val="18"/>
-      </w:rPr>
-      <w:t xml:space="preserve"> </w:t>
+      <w:t xml:space="preserve">OneGov Gever </w:t>
     </w:r>
     <w:r>
       <w:rPr>

--- a/opengever/examplecontent/profiles/municipality_content/opengever_content/templates/protokollauszug_kopf.docx
+++ b/opengever/examplecontent/profiles/municipality_content/opengever_content/templates/protokollauszug_kopf.docx
@@ -113,7 +113,7 @@
           <w:sz w:val="32"/>
           <w:lang w:val="en-GB"/>
         </w:rPr>
-        <w:t>«=agenda_item.decision_number:if»</w:t>
+        <w:t>«=agenda_item.decision_number»</w:t>
       </w:r>
       <w:r>
         <w:rPr>
@@ -214,7 +214,7 @@
           <w:sz w:val="32"/>
           <w:lang w:val="en-GB"/>
         </w:rPr>
-        <w:t>«=agenda_item.decision_number:endif»</w:t>
+        <w:t>«=agenda_item.decision_number»</w:t>
       </w:r>
       <w:r>
         <w:rPr>
@@ -316,8 +316,6 @@
         </w:rPr>
         <w:instrText>description</w:instrText>
       </w:r>
-      <w:bookmarkStart w:id="0" w:name="_GoBack"/>
-      <w:bookmarkEnd w:id="0"/>
       <w:r>
         <w:rPr>
           <w:sz w:val="32"/>
@@ -337,7 +335,7 @@
           <w:sz w:val="32"/>
           <w:lang w:val="en-GB"/>
         </w:rPr>
-        <w:t>«=agenda_item.title»</w:t>
+        <w:t>«=agenda_item.description»</w:t>
       </w:r>
       <w:r>
         <w:rPr>
@@ -426,28 +424,8 @@
           <w:lang w:val="en-GB"/>
         </w:rPr>
       </w:pPr>
-      <w:r>
-        <w:rPr>
-          <w:b/>
-          <w:sz w:val="36"/>
-        </w:rPr>
-        <w:fldChar w:fldCharType="begin"/>
-      </w:r>
-      <w:r>
-        <w:rPr>
-          <w:b/>
-          <w:sz w:val="36"/>
-          <w:lang w:val="en-GB"/>
-        </w:rPr>
-        <w:instrText xml:space="preserve"> SUBJECT  \* MERGEFORMAT </w:instrText>
-      </w:r>
-      <w:r>
-        <w:rPr>
-          <w:b/>
-          <w:sz w:val="36"/>
-        </w:rPr>
-        <w:fldChar w:fldCharType="end"/>
-      </w:r>
+      <w:bookmarkStart w:id="0" w:name="_GoBack"/>
+      <w:bookmarkEnd w:id="0"/>
     </w:p>
     <w:p>
       <w:pPr>
@@ -461,11 +439,19 @@
           <w:lang w:val="en-GB"/>
         </w:rPr>
       </w:pPr>
-      <w:r>
-        <w:rPr>
-          <w:lang w:val="en-GB"/>
-        </w:rPr>
-        <w:t xml:space="preserve">Nummer </w:t>
+      <w:proofErr w:type="spellStart"/>
+      <w:r>
+        <w:rPr>
+          <w:lang w:val="en-GB"/>
+        </w:rPr>
+        <w:t>Nummer</w:t>
+      </w:r>
+      <w:proofErr w:type="spellEnd"/>
+      <w:r>
+        <w:rPr>
+          <w:lang w:val="en-GB"/>
+        </w:rPr>
+        <w:t xml:space="preserve"> </w:t>
       </w:r>
       <w:r>
         <w:fldChar w:fldCharType="begin"/>
@@ -496,7 +482,21 @@
         <w:rPr>
           <w:lang w:val="en-GB"/>
         </w:rPr>
-        <w:t xml:space="preserve"> vom </w:t>
+        <w:t xml:space="preserve"> </w:t>
+      </w:r>
+      <w:proofErr w:type="spellStart"/>
+      <w:r>
+        <w:rPr>
+          <w:lang w:val="en-GB"/>
+        </w:rPr>
+        <w:t>vom</w:t>
+      </w:r>
+      <w:proofErr w:type="spellEnd"/>
+      <w:r>
+        <w:rPr>
+          <w:lang w:val="en-GB"/>
+        </w:rPr>
+        <w:t xml:space="preserve"> </w:t>
       </w:r>
       <w:r>
         <w:fldChar w:fldCharType="begin"/>
@@ -571,7 +571,21 @@
         <w:rPr>
           <w:lang w:val="en-GB"/>
         </w:rPr>
-        <w:t xml:space="preserve"> bis </w:t>
+        <w:t xml:space="preserve"> </w:t>
+      </w:r>
+      <w:proofErr w:type="spellStart"/>
+      <w:r>
+        <w:rPr>
+          <w:lang w:val="en-GB"/>
+        </w:rPr>
+        <w:t>bis</w:t>
+      </w:r>
+      <w:proofErr w:type="spellEnd"/>
+      <w:r>
+        <w:rPr>
+          <w:lang w:val="en-GB"/>
+        </w:rPr>
+        <w:t xml:space="preserve"> </w:t>
       </w:r>
       <w:r>
         <w:fldChar w:fldCharType="begin"/>
@@ -602,7 +616,21 @@
         <w:rPr>
           <w:lang w:val="en-GB"/>
         </w:rPr>
-        <w:t xml:space="preserve"> Uhr,</w:t>
+        <w:t xml:space="preserve"> </w:t>
+      </w:r>
+      <w:proofErr w:type="spellStart"/>
+      <w:r>
+        <w:rPr>
+          <w:lang w:val="en-GB"/>
+        </w:rPr>
+        <w:t>Uhr</w:t>
+      </w:r>
+      <w:proofErr w:type="spellEnd"/>
+      <w:r>
+        <w:rPr>
+          <w:lang w:val="en-GB"/>
+        </w:rPr>
+        <w:t>,</w:t>
       </w:r>
     </w:p>
     <w:p>
@@ -614,14 +642,27 @@
         <w:ind w:left="-180" w:right="-469" w:firstLine="180"/>
         <w:jc w:val="center"/>
       </w:pPr>
-      <w:fldSimple w:instr=" MERGEFIELD =meeting.location \* MERGEFORMAT ">
-        <w:r>
-          <w:rPr>
-            <w:noProof/>
-          </w:rPr>
-          <w:t>«=meeting.location»</w:t>
-        </w:r>
-      </w:fldSimple>
+      <w:r>
+        <w:fldChar w:fldCharType="begin"/>
+      </w:r>
+      <w:r>
+        <w:instrText xml:space="preserve"> MERGEFIELD =meeting.location \* MERGEFORMAT </w:instrText>
+      </w:r>
+      <w:r>
+        <w:fldChar w:fldCharType="separate"/>
+      </w:r>
+      <w:r>
+        <w:rPr>
+          <w:noProof/>
+        </w:rPr>
+        <w:t>«=meeting.location»</w:t>
+      </w:r>
+      <w:r>
+        <w:rPr>
+          <w:noProof/>
+        </w:rPr>
+        <w:fldChar w:fldCharType="end"/>
+      </w:r>
     </w:p>
     <w:p>
       <w:pPr>
@@ -847,8 +888,13 @@
         <w:right w:val="single" w:sz="6" w:space="1" w:color="auto"/>
       </w:pBdr>
     </w:pPr>
-    <w:r>
-      <w:t>Gde Wappen</w:t>
+    <w:proofErr w:type="spellStart"/>
+    <w:r>
+      <w:t>Gde</w:t>
+    </w:r>
+    <w:proofErr w:type="spellEnd"/>
+    <w:r>
+      <w:t xml:space="preserve"> Wappen</w:t>
     </w:r>
   </w:p>
   <w:p>
@@ -1097,12 +1143,37 @@
         <w:szCs w:val="18"/>
       </w:rPr>
     </w:pPr>
+    <w:proofErr w:type="spellStart"/>
     <w:r>
       <w:rPr>
         <w:sz w:val="18"/>
         <w:szCs w:val="18"/>
       </w:rPr>
-      <w:t xml:space="preserve">OneGov Gever </w:t>
+      <w:t>OneGov</w:t>
+    </w:r>
+    <w:proofErr w:type="spellEnd"/>
+    <w:r>
+      <w:rPr>
+        <w:sz w:val="18"/>
+        <w:szCs w:val="18"/>
+      </w:rPr>
+      <w:t xml:space="preserve"> </w:t>
+    </w:r>
+    <w:proofErr w:type="spellStart"/>
+    <w:r>
+      <w:rPr>
+        <w:sz w:val="18"/>
+        <w:szCs w:val="18"/>
+      </w:rPr>
+      <w:t>Gever</w:t>
+    </w:r>
+    <w:proofErr w:type="spellEnd"/>
+    <w:r>
+      <w:rPr>
+        <w:sz w:val="18"/>
+        <w:szCs w:val="18"/>
+      </w:rPr>
+      <w:t xml:space="preserve"> </w:t>
     </w:r>
     <w:r>
       <w:rPr>
